--- a/lab-5/report/lab-5-report.docx
+++ b/lab-5/report/lab-5-report.docx
@@ -475,7 +475,6 @@
               </w:rPr>
               <w:t>списк</w:t>
             </w:r>
-            <w:proofErr w:type="spellStart"/>
             <w:r>
               <w:rPr>
                 <w:rFonts w:ascii="Arial" w:hAnsi="Arial" w:cs="Arial"/>
@@ -489,7 +488,6 @@
               </w:rPr>
               <w:t>ом</w:t>
             </w:r>
-            <w:proofErr w:type="spellEnd"/>
             <w:r>
               <w:rPr>
                 <w:rFonts w:ascii="Arial" w:hAnsi="Arial" w:cs="Arial"/>
@@ -1460,7 +1458,23 @@
           <w:noProof/>
           <w:lang w:val="uk-UA"/>
         </w:rPr>
-        <w:t>Згідно завдань до проекту, які сформульовані у роботі No1, та його</w:t>
+        <w:t xml:space="preserve">Згідно завдань до проекту, які сформульовані у роботі </w:t>
+      </w:r>
+      <w:r>
+        <w:rPr>
+          <w:bCs/>
+          <w:noProof/>
+          <w:lang w:val="uk-UA"/>
+        </w:rPr>
+        <w:t>№</w:t>
+      </w:r>
+      <w:r>
+        <w:rPr>
+          <w:bCs/>
+          <w:noProof/>
+          <w:lang w:val="uk-UA"/>
+        </w:rPr>
+        <w:t>1, та його</w:t>
       </w:r>
       <w:r>
         <w:rPr>
@@ -1931,142 +1945,358 @@
     </w:p>
     <w:p>
       <w:pPr>
-        <w:pStyle w:val="Heading2"/>
-      </w:pPr>
+        <w:spacing w:before="120" w:after="120"/>
+        <w:jc w:val="both"/>
+        <w:rPr>
+          <w:lang w:val="ru-RU"/>
+        </w:rPr>
+      </w:pPr>
+      <w:r>
+        <w:rPr>
+          <w:lang w:val="uk-UA"/>
+        </w:rPr>
+        <w:t>У випадку мого проекту /</w:t>
+      </w:r>
+      <w:r>
+        <w:rPr>
+          <w:lang w:val="ru-RU"/>
+        </w:rPr>
+        <w:t xml:space="preserve"> м</w:t>
+      </w:r>
+      <w:r>
+        <w:rPr>
+          <w:lang w:val="uk-UA"/>
+        </w:rPr>
+        <w:t xml:space="preserve">акету буде доречним використання вже готових стилів та додаткових функцій для створення більш складних анімацій. То ж створимо такий компонент макету як </w:t>
+      </w:r>
+      <w:r>
+        <w:rPr>
+          <w:noProof/>
+          <w:lang w:val="en-US"/>
+        </w:rPr>
+        <w:t>toDoList:</w:t>
+      </w:r>
     </w:p>
     <w:p>
       <w:pPr>
-        <w:pStyle w:val="Heading2"/>
-        <w:rPr>
-          <w:lang w:val="uk-UA"/>
-        </w:rPr>
-      </w:pPr>
-      <w:r>
-        <w:rPr>
-          <w:lang w:val="uk-UA"/>
-        </w:rPr>
-        <w:t>Висновок</w:t>
-      </w:r>
+        <w:spacing w:before="120" w:after="120"/>
+        <w:jc w:val="both"/>
+        <w:rPr>
+          <w:b/>
+          <w:bCs/>
+          <w:sz w:val="28"/>
+          <w:szCs w:val="28"/>
+          <w:lang w:val="uk-UA"/>
+        </w:rPr>
+      </w:pPr>
+      <w:hyperlink r:id="rId7" w:history="1">
+        <w:r>
+          <w:rPr>
+            <w:rStyle w:val="Hyperlink"/>
+            <w:b/>
+            <w:bCs/>
+            <w:sz w:val="28"/>
+            <w:szCs w:val="28"/>
+            <w:lang w:val="uk-UA"/>
+          </w:rPr>
+          <w:t>Код даного застосун</w:t>
+        </w:r>
+        <w:r>
+          <w:rPr>
+            <w:rStyle w:val="Hyperlink"/>
+            <w:b/>
+            <w:bCs/>
+            <w:sz w:val="28"/>
+            <w:szCs w:val="28"/>
+            <w:lang w:val="uk-UA"/>
+          </w:rPr>
+          <w:t>к</w:t>
+        </w:r>
+        <w:r>
+          <w:rPr>
+            <w:rStyle w:val="Hyperlink"/>
+            <w:b/>
+            <w:bCs/>
+            <w:sz w:val="28"/>
+            <w:szCs w:val="28"/>
+            <w:lang w:val="uk-UA"/>
+          </w:rPr>
+          <w:t>у.</w:t>
+        </w:r>
+      </w:hyperlink>
     </w:p>
     <w:p>
       <w:pPr>
         <w:spacing w:before="120" w:after="120"/>
-        <w:rPr>
-          <w:lang w:eastAsia="ru-RU"/>
-        </w:rPr>
-      </w:pPr>
-      <w:r>
-        <w:rPr>
-          <w:lang w:eastAsia="ru-RU"/>
-        </w:rPr>
-        <w:t>Вивчено основні концепції JavaScript, включаючи типи даних, основні оператори, умовні конструкції, цикли та типи функцій.</w:t>
+        <w:jc w:val="both"/>
+        <w:rPr>
+          <w:lang w:val="uk-UA"/>
+        </w:rPr>
+      </w:pPr>
+      <w:r>
+        <w:rPr>
+          <w:lang w:val="uk-UA"/>
+        </w:rPr>
+        <w:t xml:space="preserve">Для використання даного фреймворку можна використовувати як </w:t>
+      </w:r>
+      <w:r>
+        <w:rPr>
+          <w:lang w:val="en-US"/>
+        </w:rPr>
+        <w:t>NPM</w:t>
+      </w:r>
+      <w:r>
+        <w:rPr>
+          <w:lang w:val="ru-RU"/>
+        </w:rPr>
+        <w:t xml:space="preserve"> / </w:t>
+      </w:r>
+      <w:r>
+        <w:rPr>
+          <w:lang w:val="en-US"/>
+        </w:rPr>
+        <w:t>GULP</w:t>
+      </w:r>
+      <w:r>
+        <w:rPr>
+          <w:lang w:val="ru-RU"/>
+        </w:rPr>
+        <w:t xml:space="preserve"> </w:t>
+      </w:r>
+      <w:r>
+        <w:rPr>
+          <w:lang w:val="uk-UA"/>
+        </w:rPr>
+        <w:t xml:space="preserve">так і прямі посилання </w:t>
+      </w:r>
+      <w:r>
+        <w:rPr>
+          <w:lang w:val="ru-RU"/>
+        </w:rPr>
+        <w:t>н</w:t>
+      </w:r>
+      <w:r>
+        <w:rPr>
+          <w:lang w:val="uk-UA"/>
+        </w:rPr>
+        <w:t xml:space="preserve">а </w:t>
+      </w:r>
+      <w:r>
+        <w:rPr>
+          <w:lang w:val="en-US"/>
+        </w:rPr>
+        <w:t>API</w:t>
+      </w:r>
+      <w:r>
+        <w:rPr>
+          <w:lang w:val="uk-UA"/>
+        </w:rPr>
+        <w:t xml:space="preserve">. В моєму випадку було обрано другий варіант, так як він є більш швидким і легким у налаштуванні, але менш надійним у використанні. </w:t>
       </w:r>
     </w:p>
     <w:p>
       <w:pPr>
         <w:spacing w:before="120" w:after="120"/>
-        <w:rPr>
-          <w:lang w:eastAsia="ru-RU"/>
-        </w:rPr>
-      </w:pPr>
-      <w:r>
-        <w:rPr>
-          <w:lang w:eastAsia="ru-RU"/>
-        </w:rPr>
-        <w:t>Реалізовано динамічн</w:t>
-      </w:r>
-      <w:r>
-        <w:rPr>
-          <w:lang w:val="uk-UA" w:eastAsia="ru-RU"/>
-        </w:rPr>
-        <w:t xml:space="preserve">а </w:t>
-      </w:r>
-      <w:r>
-        <w:rPr>
-          <w:lang w:eastAsia="ru-RU"/>
-        </w:rPr>
-        <w:t>сторінк</w:t>
-      </w:r>
-      <w:r>
-        <w:rPr>
-          <w:lang w:val="uk-UA" w:eastAsia="ru-RU"/>
-        </w:rPr>
-        <w:t>а</w:t>
-      </w:r>
-      <w:r>
-        <w:rPr>
-          <w:lang w:eastAsia="ru-RU"/>
-        </w:rPr>
-        <w:t>-візитівк</w:t>
-      </w:r>
-      <w:r>
-        <w:rPr>
-          <w:lang w:val="uk-UA" w:eastAsia="ru-RU"/>
-        </w:rPr>
-        <w:t xml:space="preserve">а </w:t>
-      </w:r>
-      <w:r>
-        <w:rPr>
-          <w:lang w:eastAsia="ru-RU"/>
-        </w:rPr>
-        <w:t>за допомогою JavaScript відповідно до вказаних описів і варіантів.</w:t>
+        <w:jc w:val="both"/>
+        <w:rPr>
+          <w:lang w:val="en-US"/>
+        </w:rPr>
+      </w:pPr>
+      <w:r>
+        <w:rPr>
+          <w:lang w:val="uk-UA"/>
+        </w:rPr>
+        <w:t>Створимо просту розмітку, і реалізуємо функції по додаванню і видаленню завдань, за використання вбудованої в фреймворк стилізації:</w:t>
       </w:r>
     </w:p>
     <w:p>
       <w:pPr>
         <w:spacing w:before="120" w:after="120"/>
-        <w:rPr>
-          <w:lang w:eastAsia="ru-RU"/>
-        </w:rPr>
-      </w:pPr>
-      <w:r>
-        <w:rPr>
-          <w:lang w:eastAsia="ru-RU"/>
-        </w:rPr>
-        <w:t>Створено динамічні елементи на сторінках, які відповідають макетам, наданим у лабораторній роботі №1.</w:t>
+        <w:jc w:val="both"/>
+        <w:rPr>
+          <w:lang w:val="uk-UA"/>
+        </w:rPr>
+      </w:pPr>
+      <w:r>
+        <w:rPr>
+          <w:lang w:val="uk-UA"/>
+        </w:rPr>
+        <w:drawing>
+          <wp:inline distT="0" distB="0" distL="0" distR="0" wp14:anchorId="6270D26E" wp14:editId="318B82AE">
+            <wp:extent cx="5731510" cy="1435735"/>
+            <wp:effectExtent l="0" t="0" r="0" b="0"/>
+            <wp:docPr id="1715282833" name="Picture 1" descr="A screenshot of a computer&#10;&#10;Description automatically generated"/>
+            <wp:cNvGraphicFramePr>
+              <a:graphicFrameLocks xmlns:a="http://schemas.openxmlformats.org/drawingml/2006/main" noChangeAspect="1"/>
+            </wp:cNvGraphicFramePr>
+            <a:graphic xmlns:a="http://schemas.openxmlformats.org/drawingml/2006/main">
+              <a:graphicData uri="http://schemas.openxmlformats.org/drawingml/2006/picture">
+                <pic:pic xmlns:pic="http://schemas.openxmlformats.org/drawingml/2006/picture">
+                  <pic:nvPicPr>
+                    <pic:cNvPr id="1715282833" name="Picture 1" descr="A screenshot of a computer&#10;&#10;Description automatically generated"/>
+                    <pic:cNvPicPr/>
+                  </pic:nvPicPr>
+                  <pic:blipFill>
+                    <a:blip r:embed="rId8"/>
+                    <a:stretch>
+                      <a:fillRect/>
+                    </a:stretch>
+                  </pic:blipFill>
+                  <pic:spPr>
+                    <a:xfrm>
+                      <a:off x="0" y="0"/>
+                      <a:ext cx="5731510" cy="1435735"/>
+                    </a:xfrm>
+                    <a:prstGeom prst="rect">
+                      <a:avLst/>
+                    </a:prstGeom>
+                  </pic:spPr>
+                </pic:pic>
+              </a:graphicData>
+            </a:graphic>
+          </wp:inline>
+        </w:drawing>
       </w:r>
     </w:p>
     <w:p>
       <w:pPr>
-        <w:spacing w:before="120" w:after="120"/>
+        <w:jc w:val="both"/>
+        <w:rPr>
+          <w:lang w:val="uk-UA"/>
+        </w:rPr>
+      </w:pPr>
+      <w:r>
+        <w:rPr>
+          <w:lang w:val="uk-UA"/>
+        </w:rPr>
+        <w:t xml:space="preserve">Відповідно, отримуємо такий простий застосунок, що використовує фреймворк </w:t>
+      </w:r>
+      <w:r>
+        <w:rPr>
+          <w:lang w:val="en-US"/>
+        </w:rPr>
+        <w:t>Semantic</w:t>
+      </w:r>
+      <w:r>
+        <w:rPr>
+          <w:lang w:val="uk-UA"/>
+        </w:rPr>
+        <w:t xml:space="preserve"> </w:t>
+      </w:r>
+      <w:r>
+        <w:rPr>
+          <w:lang w:val="en-US"/>
+        </w:rPr>
+        <w:t>UI</w:t>
+      </w:r>
+      <w:r>
+        <w:rPr>
+          <w:lang w:val="uk-UA"/>
+        </w:rPr>
+        <w:t xml:space="preserve">, всі стилі </w:t>
+      </w:r>
+      <w:r>
+        <w:rPr>
+          <w:lang w:val="uk-UA"/>
+        </w:rPr>
+        <w:t>і функціонал реалізовані за використання цього фреймворку.</w:t>
+      </w:r>
+    </w:p>
+    <w:p>
+      <w:pPr>
+        <w:jc w:val="both"/>
+        <w:rPr>
+          <w:lang w:val="uk-UA"/>
+        </w:rPr>
+      </w:pPr>
+    </w:p>
+    <w:p>
+      <w:pPr>
+        <w:jc w:val="both"/>
+        <w:rPr>
+          <w:b/>
+          <w:bCs/>
+          <w:noProof/>
+          <w:sz w:val="28"/>
+          <w:szCs w:val="28"/>
+          <w:lang w:val="uk-UA"/>
+        </w:rPr>
+      </w:pPr>
+      <w:hyperlink r:id="rId9" w:history="1">
+        <w:r>
+          <w:rPr>
+            <w:rStyle w:val="Hyperlink"/>
+            <w:b/>
+            <w:bCs/>
+            <w:noProof/>
+            <w:sz w:val="28"/>
+            <w:szCs w:val="28"/>
+            <w:lang w:val="uk-UA"/>
+          </w:rPr>
+          <w:t>Посилання на працюючий засто</w:t>
+        </w:r>
+        <w:r>
+          <w:rPr>
+            <w:rStyle w:val="Hyperlink"/>
+            <w:b/>
+            <w:bCs/>
+            <w:noProof/>
+            <w:sz w:val="28"/>
+            <w:szCs w:val="28"/>
+            <w:lang w:val="uk-UA"/>
+          </w:rPr>
+          <w:t>с</w:t>
+        </w:r>
+        <w:r>
+          <w:rPr>
+            <w:rStyle w:val="Hyperlink"/>
+            <w:b/>
+            <w:bCs/>
+            <w:noProof/>
+            <w:sz w:val="28"/>
+            <w:szCs w:val="28"/>
+            <w:lang w:val="uk-UA"/>
+          </w:rPr>
+          <w:t>унок</w:t>
+        </w:r>
+      </w:hyperlink>
+    </w:p>
+    <w:p>
+      <w:pPr>
+        <w:pStyle w:val="Heading2"/>
+        <w:rPr>
+          <w:lang w:val="uk-UA"/>
+        </w:rPr>
+      </w:pPr>
+    </w:p>
+    <w:p>
+      <w:pPr>
+        <w:pStyle w:val="Heading2"/>
+        <w:rPr>
+          <w:lang w:val="uk-UA"/>
+        </w:rPr>
+      </w:pPr>
+      <w:r>
+        <w:rPr>
+          <w:lang w:val="uk-UA"/>
+        </w:rPr>
+        <w:t>Висновок</w:t>
+      </w:r>
+    </w:p>
+    <w:p>
+      <w:pPr>
+        <w:jc w:val="both"/>
+        <w:rPr>
+          <w:lang w:val="uk-UA"/>
+        </w:rPr>
+      </w:pPr>
+      <w:r>
         <w:rPr>
           <w:lang w:eastAsia="ru-RU"/>
         </w:rPr>
-      </w:pPr>
-      <w:r>
-        <w:rPr>
-          <w:lang w:val="uk-UA" w:eastAsia="ru-RU"/>
-        </w:rPr>
-        <w:t xml:space="preserve">Дана робота </w:t>
-      </w:r>
-      <w:r>
-        <w:rPr>
-          <w:lang w:eastAsia="ru-RU"/>
-        </w:rPr>
-        <w:t>допом</w:t>
-      </w:r>
-      <w:proofErr w:type="spellStart"/>
-      <w:r>
-        <w:rPr>
-          <w:lang w:val="uk-UA" w:eastAsia="ru-RU"/>
-        </w:rPr>
-        <w:t>огла</w:t>
-      </w:r>
-      <w:proofErr w:type="spellEnd"/>
-      <w:r>
-        <w:rPr>
-          <w:lang w:val="uk-UA" w:eastAsia="ru-RU"/>
-        </w:rPr>
-        <w:t xml:space="preserve"> </w:t>
-      </w:r>
-      <w:r>
-        <w:rPr>
-          <w:lang w:eastAsia="ru-RU"/>
-        </w:rPr>
-        <w:t>засвоїти основи JavaScript і навички використання цієї мови програмування для створення динамічних веб-сторінок та взаємодії з користувачем.</w:t>
+        <w:t>Було реалізовано проект за допомогою фреймворку Semantic UI з метою поліпшення процесу розробки застосунку. Головною перевагою даного фреймворку є його здатність надавати готові стилі, забезпечувати чистоту коду та додаткові функції. Ці особливості сприяють значному прискоренню та полегшенню процесу розробки, оскільки розробники можуть швидко використовувати готові стилі та компоненти, а також користуватися додатковими можливостями, що дозволяє зосередитися на функціоналі застосунку, зберігаючи при цьому чистоту та організованість кодової бази. Результатом є покращений та ефективний процес розробки застосунку.</w:t>
       </w:r>
     </w:p>
-    <w:p/>
     <w:sectPr>
       <w:pgSz w:w="11906" w:h="16838"/>
       <w:pgMar w:top="1440" w:right="1440" w:bottom="1440" w:left="1440" w:header="708" w:footer="708" w:gutter="0"/>
